--- a/docs/documentation/schriftliches/doku-daten np.docx
+++ b/docs/documentation/schriftliches/doku-daten np.docx
@@ -15,11 +15,9 @@
       <w:pPr>
         <w:pStyle w:val="berschrift3"/>
       </w:pPr>
-      <w:proofErr w:type="spellStart"/>
       <w:r>
         <w:t>Activitys</w:t>
       </w:r>
-      <w:proofErr w:type="spellEnd"/>
     </w:p>
     <w:p/>
     <w:p>
@@ -38,16 +36,14 @@
         </w:rPr>
         <w:t xml:space="preserve">Es wurde für jede Activity eine Datenklasse implementiert, welche sich um die </w:t>
       </w:r>
-      <w:proofErr w:type="spellStart"/>
-      <w:r>
-        <w:rPr>
-          <w:rFonts w:ascii="Times New Roman" w:hAnsi="Times New Roman" w:cs="Times New Roman"/>
-          <w:sz w:val="24"/>
-          <w:szCs w:val="24"/>
-        </w:rPr>
-        <w:t>datenhaltung</w:t>
-      </w:r>
-      <w:proofErr w:type="spellEnd"/>
+      <w:r>
+        <w:rPr>
+          <w:rFonts w:ascii="Times New Roman" w:hAnsi="Times New Roman" w:cs="Times New Roman"/>
+          <w:sz w:val="24"/>
+          <w:szCs w:val="24"/>
+        </w:rPr>
+        <w:t>Daten Haltung</w:t>
+      </w:r>
       <w:r>
         <w:rPr>
           <w:rFonts w:ascii="Times New Roman" w:hAnsi="Times New Roman" w:cs="Times New Roman"/>
@@ -56,16 +52,14 @@
         </w:rPr>
         <w:t xml:space="preserve"> der entsprechenden Activity kümmert. Diese Dataklasse Hat in jedem </w:t>
       </w:r>
-      <w:proofErr w:type="spellStart"/>
-      <w:r>
-        <w:rPr>
-          <w:rFonts w:ascii="Times New Roman" w:hAnsi="Times New Roman" w:cs="Times New Roman"/>
-          <w:sz w:val="24"/>
-          <w:szCs w:val="24"/>
-        </w:rPr>
-        <w:t>fall</w:t>
-      </w:r>
-      <w:proofErr w:type="spellEnd"/>
+      <w:r>
+        <w:rPr>
+          <w:rFonts w:ascii="Times New Roman" w:hAnsi="Times New Roman" w:cs="Times New Roman"/>
+          <w:sz w:val="24"/>
+          <w:szCs w:val="24"/>
+        </w:rPr>
+        <w:t>Fall</w:t>
+      </w:r>
       <w:r>
         <w:rPr>
           <w:rFonts w:ascii="Times New Roman" w:hAnsi="Times New Roman" w:cs="Times New Roman"/>
@@ -74,16 +68,14 @@
         </w:rPr>
         <w:t xml:space="preserve"> eine </w:t>
       </w:r>
-      <w:proofErr w:type="spellStart"/>
-      <w:r>
-        <w:rPr>
-          <w:rFonts w:ascii="Times New Roman" w:hAnsi="Times New Roman" w:cs="Times New Roman"/>
-          <w:sz w:val="24"/>
-          <w:szCs w:val="24"/>
-        </w:rPr>
-        <w:t>zugriffsmöglichkeit</w:t>
-      </w:r>
-      <w:proofErr w:type="spellEnd"/>
+      <w:r>
+        <w:rPr>
+          <w:rFonts w:ascii="Times New Roman" w:hAnsi="Times New Roman" w:cs="Times New Roman"/>
+          <w:sz w:val="24"/>
+          <w:szCs w:val="24"/>
+        </w:rPr>
+        <w:t>Zugriffs Möglichkeit</w:t>
+      </w:r>
       <w:r>
         <w:rPr>
           <w:rFonts w:ascii="Times New Roman" w:hAnsi="Times New Roman" w:cs="Times New Roman"/>
@@ -92,16 +84,14 @@
         </w:rPr>
         <w:t xml:space="preserve"> auf die zugehörige </w:t>
       </w:r>
-      <w:proofErr w:type="spellStart"/>
-      <w:r>
-        <w:rPr>
-          <w:rFonts w:ascii="Times New Roman" w:hAnsi="Times New Roman" w:cs="Times New Roman"/>
-          <w:sz w:val="24"/>
-          <w:szCs w:val="24"/>
-        </w:rPr>
-        <w:t>Aktivity</w:t>
-      </w:r>
-      <w:proofErr w:type="spellEnd"/>
+      <w:r>
+        <w:rPr>
+          <w:rFonts w:ascii="Times New Roman" w:hAnsi="Times New Roman" w:cs="Times New Roman"/>
+          <w:sz w:val="24"/>
+          <w:szCs w:val="24"/>
+        </w:rPr>
+        <w:t>Activity</w:t>
+      </w:r>
       <w:r>
         <w:rPr>
           <w:rFonts w:ascii="Times New Roman" w:hAnsi="Times New Roman" w:cs="Times New Roman"/>
@@ -119,6 +109,15 @@
           <w:szCs w:val="24"/>
         </w:rPr>
       </w:pPr>
+    </w:p>
+    <w:p>
+      <w:pPr>
+        <w:rPr>
+          <w:rFonts w:ascii="Times New Roman" w:hAnsi="Times New Roman" w:cs="Times New Roman"/>
+          <w:sz w:val="24"/>
+          <w:szCs w:val="24"/>
+        </w:rPr>
+      </w:pPr>
       <w:r>
         <w:rPr>
           <w:rFonts w:ascii="Times New Roman" w:hAnsi="Times New Roman" w:cs="Times New Roman"/>
@@ -127,34 +126,46 @@
         </w:rPr>
         <w:t xml:space="preserve">Die meisten Data Klassen enthalten auch eine </w:t>
       </w:r>
-      <w:proofErr w:type="spellStart"/>
-      <w:r>
-        <w:rPr>
-          <w:rFonts w:ascii="Times New Roman" w:hAnsi="Times New Roman" w:cs="Times New Roman"/>
-          <w:sz w:val="24"/>
-          <w:szCs w:val="24"/>
-        </w:rPr>
-        <w:t>zugriffsmöglichkeit</w:t>
-      </w:r>
-      <w:proofErr w:type="spellEnd"/>
-      <w:r>
-        <w:rPr>
-          <w:rFonts w:ascii="Times New Roman" w:hAnsi="Times New Roman" w:cs="Times New Roman"/>
-          <w:sz w:val="24"/>
-          <w:szCs w:val="24"/>
-        </w:rPr>
-        <w:t xml:space="preserve"> auf die Globale Datenhaltungsklasse, die später noch erläutert werden wird. Im </w:t>
-      </w:r>
-      <w:proofErr w:type="spellStart"/>
-      <w:r>
-        <w:rPr>
-          <w:rFonts w:ascii="Times New Roman" w:hAnsi="Times New Roman" w:cs="Times New Roman"/>
-          <w:sz w:val="24"/>
-          <w:szCs w:val="24"/>
-        </w:rPr>
-        <w:t>fall</w:t>
-      </w:r>
-      <w:proofErr w:type="spellEnd"/>
+      <w:r>
+        <w:rPr>
+          <w:rFonts w:ascii="Times New Roman" w:hAnsi="Times New Roman" w:cs="Times New Roman"/>
+          <w:sz w:val="24"/>
+          <w:szCs w:val="24"/>
+        </w:rPr>
+        <w:t>Zugriffs Möglichkeit</w:t>
+      </w:r>
+      <w:r>
+        <w:rPr>
+          <w:rFonts w:ascii="Times New Roman" w:hAnsi="Times New Roman" w:cs="Times New Roman"/>
+          <w:sz w:val="24"/>
+          <w:szCs w:val="24"/>
+        </w:rPr>
+        <w:t xml:space="preserve"> auf die Globale Datenhaltungsklasse, die später noch erläutert werden wird</w:t>
+      </w:r>
+      <w:r>
+        <w:rPr>
+          <w:rFonts w:ascii="Times New Roman" w:hAnsi="Times New Roman" w:cs="Times New Roman"/>
+          <w:sz w:val="24"/>
+          <w:szCs w:val="24"/>
+        </w:rPr>
+        <w:t>, außerdem nehmen einige Data Klassen mit Hilfe des Intents Daten von der Vorherigen Activity entgegen.</w:t>
+      </w:r>
+      <w:r>
+        <w:rPr>
+          <w:rFonts w:ascii="Times New Roman" w:hAnsi="Times New Roman" w:cs="Times New Roman"/>
+          <w:sz w:val="24"/>
+          <w:szCs w:val="24"/>
+        </w:rPr>
+        <w:t xml:space="preserve"> Im </w:t>
+      </w:r>
+      <w:r>
+        <w:rPr>
+          <w:rFonts w:ascii="Times New Roman" w:hAnsi="Times New Roman" w:cs="Times New Roman"/>
+          <w:sz w:val="24"/>
+          <w:szCs w:val="24"/>
+        </w:rPr>
+        <w:t>Fall</w:t>
+      </w:r>
       <w:r>
         <w:rPr>
           <w:rFonts w:ascii="Times New Roman" w:hAnsi="Times New Roman" w:cs="Times New Roman"/>
@@ -163,16 +174,14 @@
         </w:rPr>
         <w:t xml:space="preserve"> der User Auswahl  enthält sie außerdem eine </w:t>
       </w:r>
-      <w:proofErr w:type="spellStart"/>
-      <w:r>
-        <w:rPr>
-          <w:rFonts w:ascii="Times New Roman" w:hAnsi="Times New Roman" w:cs="Times New Roman"/>
-          <w:sz w:val="24"/>
-          <w:szCs w:val="24"/>
-        </w:rPr>
-        <w:t>liste</w:t>
-      </w:r>
-      <w:proofErr w:type="spellEnd"/>
+      <w:r>
+        <w:rPr>
+          <w:rFonts w:ascii="Times New Roman" w:hAnsi="Times New Roman" w:cs="Times New Roman"/>
+          <w:sz w:val="24"/>
+          <w:szCs w:val="24"/>
+        </w:rPr>
+        <w:t>Liste</w:t>
+      </w:r>
       <w:r>
         <w:rPr>
           <w:rFonts w:ascii="Times New Roman" w:hAnsi="Times New Roman" w:cs="Times New Roman"/>
@@ -181,16 +190,14 @@
         </w:rPr>
         <w:t xml:space="preserve"> aller bereits angelegten User </w:t>
       </w:r>
-      <w:proofErr w:type="spellStart"/>
-      <w:r>
-        <w:rPr>
-          <w:rFonts w:ascii="Times New Roman" w:hAnsi="Times New Roman" w:cs="Times New Roman"/>
-          <w:sz w:val="24"/>
-          <w:szCs w:val="24"/>
-        </w:rPr>
-        <w:t>namen</w:t>
-      </w:r>
-      <w:proofErr w:type="spellEnd"/>
+      <w:r>
+        <w:rPr>
+          <w:rFonts w:ascii="Times New Roman" w:hAnsi="Times New Roman" w:cs="Times New Roman"/>
+          <w:sz w:val="24"/>
+          <w:szCs w:val="24"/>
+        </w:rPr>
+        <w:t>Namen</w:t>
+      </w:r>
       <w:r>
         <w:rPr>
           <w:rFonts w:ascii="Times New Roman" w:hAnsi="Times New Roman" w:cs="Times New Roman"/>
@@ -224,6 +231,15 @@
           <w:szCs w:val="24"/>
         </w:rPr>
       </w:pPr>
+    </w:p>
+    <w:p>
+      <w:pPr>
+        <w:rPr>
+          <w:rFonts w:ascii="Times New Roman" w:hAnsi="Times New Roman" w:cs="Times New Roman"/>
+          <w:sz w:val="24"/>
+          <w:szCs w:val="24"/>
+        </w:rPr>
+      </w:pPr>
       <w:r>
         <w:rPr>
           <w:rFonts w:ascii="Times New Roman" w:hAnsi="Times New Roman" w:cs="Times New Roman"/>
@@ -232,16 +248,14 @@
         </w:rPr>
         <w:t xml:space="preserve">Auch die Klasse für die Kartei </w:t>
       </w:r>
-      <w:proofErr w:type="spellStart"/>
-      <w:r>
-        <w:rPr>
-          <w:rFonts w:ascii="Times New Roman" w:hAnsi="Times New Roman" w:cs="Times New Roman"/>
-          <w:sz w:val="24"/>
-          <w:szCs w:val="24"/>
-        </w:rPr>
-        <w:t>auswahl</w:t>
-      </w:r>
-      <w:proofErr w:type="spellEnd"/>
+      <w:r>
+        <w:rPr>
+          <w:rFonts w:ascii="Times New Roman" w:hAnsi="Times New Roman" w:cs="Times New Roman"/>
+          <w:sz w:val="24"/>
+          <w:szCs w:val="24"/>
+        </w:rPr>
+        <w:t>Auswahl</w:t>
+      </w:r>
       <w:r>
         <w:rPr>
           <w:rFonts w:ascii="Times New Roman" w:hAnsi="Times New Roman" w:cs="Times New Roman"/>
@@ -250,16 +264,14 @@
         </w:rPr>
         <w:t xml:space="preserve"> wird neben den bereits genannten </w:t>
       </w:r>
-      <w:proofErr w:type="spellStart"/>
-      <w:r>
-        <w:rPr>
-          <w:rFonts w:ascii="Times New Roman" w:hAnsi="Times New Roman" w:cs="Times New Roman"/>
-          <w:sz w:val="24"/>
-          <w:szCs w:val="24"/>
-        </w:rPr>
-        <w:t>daten</w:t>
-      </w:r>
-      <w:proofErr w:type="spellEnd"/>
+      <w:r>
+        <w:rPr>
+          <w:rFonts w:ascii="Times New Roman" w:hAnsi="Times New Roman" w:cs="Times New Roman"/>
+          <w:sz w:val="24"/>
+          <w:szCs w:val="24"/>
+        </w:rPr>
+        <w:t>Daten</w:t>
+      </w:r>
       <w:r>
         <w:rPr>
           <w:rFonts w:ascii="Times New Roman" w:hAnsi="Times New Roman" w:cs="Times New Roman"/>
@@ -268,16 +280,14 @@
         </w:rPr>
         <w:t xml:space="preserve"> Eine Liste enthalten, in diesem </w:t>
       </w:r>
-      <w:proofErr w:type="spellStart"/>
-      <w:r>
-        <w:rPr>
-          <w:rFonts w:ascii="Times New Roman" w:hAnsi="Times New Roman" w:cs="Times New Roman"/>
-          <w:sz w:val="24"/>
-          <w:szCs w:val="24"/>
-        </w:rPr>
-        <w:t>fall</w:t>
-      </w:r>
-      <w:proofErr w:type="spellEnd"/>
+      <w:r>
+        <w:rPr>
+          <w:rFonts w:ascii="Times New Roman" w:hAnsi="Times New Roman" w:cs="Times New Roman"/>
+          <w:sz w:val="24"/>
+          <w:szCs w:val="24"/>
+        </w:rPr>
+        <w:t>Fall</w:t>
+      </w:r>
       <w:r>
         <w:rPr>
           <w:rFonts w:ascii="Times New Roman" w:hAnsi="Times New Roman" w:cs="Times New Roman"/>
@@ -311,6 +321,15 @@
           <w:szCs w:val="24"/>
         </w:rPr>
       </w:pPr>
+    </w:p>
+    <w:p>
+      <w:pPr>
+        <w:rPr>
+          <w:rFonts w:ascii="Times New Roman" w:hAnsi="Times New Roman" w:cs="Times New Roman"/>
+          <w:sz w:val="24"/>
+          <w:szCs w:val="24"/>
+        </w:rPr>
+      </w:pPr>
       <w:r>
         <w:rPr>
           <w:rFonts w:ascii="Times New Roman" w:hAnsi="Times New Roman" w:cs="Times New Roman"/>
@@ -319,16 +338,14 @@
         </w:rPr>
         <w:t xml:space="preserve">Die </w:t>
       </w:r>
-      <w:proofErr w:type="spellStart"/>
-      <w:r>
-        <w:rPr>
-          <w:rFonts w:ascii="Times New Roman" w:hAnsi="Times New Roman" w:cs="Times New Roman"/>
-          <w:sz w:val="24"/>
-          <w:szCs w:val="24"/>
-        </w:rPr>
-        <w:t>data</w:t>
-      </w:r>
-      <w:proofErr w:type="spellEnd"/>
+      <w:r>
+        <w:rPr>
+          <w:rFonts w:ascii="Times New Roman" w:hAnsi="Times New Roman" w:cs="Times New Roman"/>
+          <w:sz w:val="24"/>
+          <w:szCs w:val="24"/>
+        </w:rPr>
+        <w:t>Data</w:t>
+      </w:r>
       <w:r>
         <w:rPr>
           <w:rFonts w:ascii="Times New Roman" w:hAnsi="Times New Roman" w:cs="Times New Roman"/>
@@ -337,16 +354,14 @@
         </w:rPr>
         <w:t xml:space="preserve"> Klasse für Die </w:t>
       </w:r>
-      <w:proofErr w:type="spellStart"/>
-      <w:r>
-        <w:rPr>
-          <w:rFonts w:ascii="Times New Roman" w:hAnsi="Times New Roman" w:cs="Times New Roman"/>
-          <w:sz w:val="24"/>
-          <w:szCs w:val="24"/>
-        </w:rPr>
-        <w:t>aktivity</w:t>
-      </w:r>
-      <w:proofErr w:type="spellEnd"/>
+      <w:r>
+        <w:rPr>
+          <w:rFonts w:ascii="Times New Roman" w:hAnsi="Times New Roman" w:cs="Times New Roman"/>
+          <w:sz w:val="24"/>
+          <w:szCs w:val="24"/>
+        </w:rPr>
+        <w:t>Activity</w:t>
+      </w:r>
       <w:r>
         <w:rPr>
           <w:rFonts w:ascii="Times New Roman" w:hAnsi="Times New Roman" w:cs="Times New Roman"/>
@@ -355,16 +370,14 @@
         </w:rPr>
         <w:t xml:space="preserve"> für die Statistik über alle Karteien enthält eine Arraylist, Die pro Kartei den </w:t>
       </w:r>
-      <w:proofErr w:type="spellStart"/>
-      <w:r>
-        <w:rPr>
-          <w:rFonts w:ascii="Times New Roman" w:hAnsi="Times New Roman" w:cs="Times New Roman"/>
-          <w:sz w:val="24"/>
-          <w:szCs w:val="24"/>
-        </w:rPr>
-        <w:t>namen</w:t>
-      </w:r>
-      <w:proofErr w:type="spellEnd"/>
+      <w:r>
+        <w:rPr>
+          <w:rFonts w:ascii="Times New Roman" w:hAnsi="Times New Roman" w:cs="Times New Roman"/>
+          <w:sz w:val="24"/>
+          <w:szCs w:val="24"/>
+        </w:rPr>
+        <w:t>Namen</w:t>
+      </w:r>
       <w:r>
         <w:rPr>
           <w:rFonts w:ascii="Times New Roman" w:hAnsi="Times New Roman" w:cs="Times New Roman"/>
@@ -373,16 +386,14 @@
         </w:rPr>
         <w:t xml:space="preserve">, die </w:t>
       </w:r>
-      <w:proofErr w:type="spellStart"/>
-      <w:r>
-        <w:rPr>
-          <w:rFonts w:ascii="Times New Roman" w:hAnsi="Times New Roman" w:cs="Times New Roman"/>
-          <w:sz w:val="24"/>
-          <w:szCs w:val="24"/>
-        </w:rPr>
-        <w:t>anzahl</w:t>
-      </w:r>
-      <w:proofErr w:type="spellEnd"/>
+      <w:r>
+        <w:rPr>
+          <w:rFonts w:ascii="Times New Roman" w:hAnsi="Times New Roman" w:cs="Times New Roman"/>
+          <w:sz w:val="24"/>
+          <w:szCs w:val="24"/>
+        </w:rPr>
+        <w:t>Anzahl</w:t>
+      </w:r>
       <w:r>
         <w:rPr>
           <w:rFonts w:ascii="Times New Roman" w:hAnsi="Times New Roman" w:cs="Times New Roman"/>
@@ -391,16 +402,14 @@
         </w:rPr>
         <w:t xml:space="preserve"> an fragen und die </w:t>
       </w:r>
-      <w:proofErr w:type="spellStart"/>
-      <w:r>
-        <w:rPr>
-          <w:rFonts w:ascii="Times New Roman" w:hAnsi="Times New Roman" w:cs="Times New Roman"/>
-          <w:sz w:val="24"/>
-          <w:szCs w:val="24"/>
-        </w:rPr>
-        <w:t>anzahl</w:t>
-      </w:r>
-      <w:proofErr w:type="spellEnd"/>
+      <w:r>
+        <w:rPr>
+          <w:rFonts w:ascii="Times New Roman" w:hAnsi="Times New Roman" w:cs="Times New Roman"/>
+          <w:sz w:val="24"/>
+          <w:szCs w:val="24"/>
+        </w:rPr>
+        <w:t>Anzahl</w:t>
+      </w:r>
       <w:r>
         <w:rPr>
           <w:rFonts w:ascii="Times New Roman" w:hAnsi="Times New Roman" w:cs="Times New Roman"/>
@@ -409,16 +418,14 @@
         </w:rPr>
         <w:t xml:space="preserve"> an offenen </w:t>
       </w:r>
-      <w:proofErr w:type="spellStart"/>
-      <w:r>
-        <w:rPr>
-          <w:rFonts w:ascii="Times New Roman" w:hAnsi="Times New Roman" w:cs="Times New Roman"/>
-          <w:sz w:val="24"/>
-          <w:szCs w:val="24"/>
-        </w:rPr>
-        <w:t>fragen</w:t>
-      </w:r>
-      <w:proofErr w:type="spellEnd"/>
+      <w:r>
+        <w:rPr>
+          <w:rFonts w:ascii="Times New Roman" w:hAnsi="Times New Roman" w:cs="Times New Roman"/>
+          <w:sz w:val="24"/>
+          <w:szCs w:val="24"/>
+        </w:rPr>
+        <w:t>Fragen</w:t>
+      </w:r>
       <w:r>
         <w:rPr>
           <w:rFonts w:ascii="Times New Roman" w:hAnsi="Times New Roman" w:cs="Times New Roman"/>
@@ -452,6 +459,15 @@
           <w:szCs w:val="24"/>
         </w:rPr>
       </w:pPr>
+    </w:p>
+    <w:p>
+      <w:pPr>
+        <w:rPr>
+          <w:rFonts w:ascii="Times New Roman" w:hAnsi="Times New Roman" w:cs="Times New Roman"/>
+          <w:sz w:val="24"/>
+          <w:szCs w:val="24"/>
+        </w:rPr>
+      </w:pPr>
       <w:r>
         <w:rPr>
           <w:rFonts w:ascii="Times New Roman" w:hAnsi="Times New Roman" w:cs="Times New Roman"/>
@@ -460,16 +476,14 @@
         </w:rPr>
         <w:t xml:space="preserve">Die </w:t>
       </w:r>
-      <w:proofErr w:type="spellStart"/>
-      <w:r>
-        <w:rPr>
-          <w:rFonts w:ascii="Times New Roman" w:hAnsi="Times New Roman" w:cs="Times New Roman"/>
-          <w:sz w:val="24"/>
-          <w:szCs w:val="24"/>
-        </w:rPr>
-        <w:t>Acticity</w:t>
-      </w:r>
-      <w:proofErr w:type="spellEnd"/>
+      <w:r>
+        <w:rPr>
+          <w:rFonts w:ascii="Times New Roman" w:hAnsi="Times New Roman" w:cs="Times New Roman"/>
+          <w:sz w:val="24"/>
+          <w:szCs w:val="24"/>
+        </w:rPr>
+        <w:t>Activity</w:t>
+      </w:r>
       <w:r>
         <w:rPr>
           <w:rFonts w:ascii="Times New Roman" w:hAnsi="Times New Roman" w:cs="Times New Roman"/>
@@ -478,16 +492,14 @@
         </w:rPr>
         <w:t xml:space="preserve"> für die Detaillierte Kartei Statistik enthält nur den </w:t>
       </w:r>
-      <w:proofErr w:type="spellStart"/>
-      <w:r>
-        <w:rPr>
-          <w:rFonts w:ascii="Times New Roman" w:hAnsi="Times New Roman" w:cs="Times New Roman"/>
-          <w:sz w:val="24"/>
-          <w:szCs w:val="24"/>
-        </w:rPr>
-        <w:t>namen</w:t>
-      </w:r>
-      <w:proofErr w:type="spellEnd"/>
+      <w:r>
+        <w:rPr>
+          <w:rFonts w:ascii="Times New Roman" w:hAnsi="Times New Roman" w:cs="Times New Roman"/>
+          <w:sz w:val="24"/>
+          <w:szCs w:val="24"/>
+        </w:rPr>
+        <w:t>Namen</w:t>
+      </w:r>
       <w:r>
         <w:rPr>
           <w:rFonts w:ascii="Times New Roman" w:hAnsi="Times New Roman" w:cs="Times New Roman"/>
@@ -512,16 +524,14 @@
         </w:rPr>
         <w:t xml:space="preserve">Auch Die </w:t>
       </w:r>
-      <w:proofErr w:type="spellStart"/>
-      <w:r>
-        <w:rPr>
-          <w:rFonts w:ascii="Times New Roman" w:hAnsi="Times New Roman" w:cs="Times New Roman"/>
-          <w:sz w:val="24"/>
-          <w:szCs w:val="24"/>
-        </w:rPr>
-        <w:t>aktivity</w:t>
-      </w:r>
-      <w:proofErr w:type="spellEnd"/>
+      <w:r>
+        <w:rPr>
+          <w:rFonts w:ascii="Times New Roman" w:hAnsi="Times New Roman" w:cs="Times New Roman"/>
+          <w:sz w:val="24"/>
+          <w:szCs w:val="24"/>
+        </w:rPr>
+        <w:t>Activity</w:t>
+      </w:r>
       <w:r>
         <w:rPr>
           <w:rFonts w:ascii="Times New Roman" w:hAnsi="Times New Roman" w:cs="Times New Roman"/>
@@ -530,16 +540,14 @@
         </w:rPr>
         <w:t xml:space="preserve"> für die das Anlegen neuer </w:t>
       </w:r>
-      <w:proofErr w:type="spellStart"/>
-      <w:r>
-        <w:rPr>
-          <w:rFonts w:ascii="Times New Roman" w:hAnsi="Times New Roman" w:cs="Times New Roman"/>
-          <w:sz w:val="24"/>
-          <w:szCs w:val="24"/>
-        </w:rPr>
-        <w:t>user</w:t>
-      </w:r>
-      <w:proofErr w:type="spellEnd"/>
+      <w:r>
+        <w:rPr>
+          <w:rFonts w:ascii="Times New Roman" w:hAnsi="Times New Roman" w:cs="Times New Roman"/>
+          <w:sz w:val="24"/>
+          <w:szCs w:val="24"/>
+        </w:rPr>
+        <w:t>User</w:t>
+      </w:r>
       <w:r>
         <w:rPr>
           <w:rFonts w:ascii="Times New Roman" w:hAnsi="Times New Roman" w:cs="Times New Roman"/>
@@ -548,16 +556,14 @@
         </w:rPr>
         <w:t xml:space="preserve"> enthält lediglich einen </w:t>
       </w:r>
-      <w:proofErr w:type="spellStart"/>
-      <w:r>
-        <w:rPr>
-          <w:rFonts w:ascii="Times New Roman" w:hAnsi="Times New Roman" w:cs="Times New Roman"/>
-          <w:sz w:val="24"/>
-          <w:szCs w:val="24"/>
-        </w:rPr>
-        <w:t>datensatz</w:t>
-      </w:r>
-      <w:proofErr w:type="spellEnd"/>
+      <w:r>
+        <w:rPr>
+          <w:rFonts w:ascii="Times New Roman" w:hAnsi="Times New Roman" w:cs="Times New Roman"/>
+          <w:sz w:val="24"/>
+          <w:szCs w:val="24"/>
+        </w:rPr>
+        <w:t>Daten Satz</w:t>
+      </w:r>
       <w:r>
         <w:rPr>
           <w:rFonts w:ascii="Times New Roman" w:hAnsi="Times New Roman" w:cs="Times New Roman"/>
@@ -566,16 +572,14 @@
         </w:rPr>
         <w:t xml:space="preserve">, in dem der neu anzulegende </w:t>
       </w:r>
-      <w:proofErr w:type="spellStart"/>
-      <w:r>
-        <w:rPr>
-          <w:rFonts w:ascii="Times New Roman" w:hAnsi="Times New Roman" w:cs="Times New Roman"/>
-          <w:sz w:val="24"/>
-          <w:szCs w:val="24"/>
-        </w:rPr>
-        <w:t>user</w:t>
-      </w:r>
-      <w:proofErr w:type="spellEnd"/>
+      <w:r>
+        <w:rPr>
+          <w:rFonts w:ascii="Times New Roman" w:hAnsi="Times New Roman" w:cs="Times New Roman"/>
+          <w:sz w:val="24"/>
+          <w:szCs w:val="24"/>
+        </w:rPr>
+        <w:t>User</w:t>
+      </w:r>
       <w:r>
         <w:rPr>
           <w:rFonts w:ascii="Times New Roman" w:hAnsi="Times New Roman" w:cs="Times New Roman"/>
@@ -584,23 +588,106 @@
         </w:rPr>
         <w:t xml:space="preserve"> </w:t>
       </w:r>
-      <w:proofErr w:type="spellStart"/>
-      <w:r>
-        <w:rPr>
-          <w:rFonts w:ascii="Times New Roman" w:hAnsi="Times New Roman" w:cs="Times New Roman"/>
-          <w:sz w:val="24"/>
-          <w:szCs w:val="24"/>
-        </w:rPr>
-        <w:t>namen</w:t>
-      </w:r>
-      <w:proofErr w:type="spellEnd"/>
-      <w:r>
-        <w:rPr>
-          <w:rFonts w:ascii="Times New Roman" w:hAnsi="Times New Roman" w:cs="Times New Roman"/>
-          <w:sz w:val="24"/>
-          <w:szCs w:val="24"/>
-        </w:rPr>
-        <w:t xml:space="preserve"> gespeichert ist.</w:t>
+      <w:r>
+        <w:rPr>
+          <w:rFonts w:ascii="Times New Roman" w:hAnsi="Times New Roman" w:cs="Times New Roman"/>
+          <w:sz w:val="24"/>
+          <w:szCs w:val="24"/>
+        </w:rPr>
+        <w:t>Namen</w:t>
+      </w:r>
+      <w:r>
+        <w:rPr>
+          <w:rFonts w:ascii="Times New Roman" w:hAnsi="Times New Roman" w:cs="Times New Roman"/>
+          <w:sz w:val="24"/>
+          <w:szCs w:val="24"/>
+        </w:rPr>
+        <w:t xml:space="preserve"> gespeichert ist.\\</w:t>
+      </w:r>
+    </w:p>
+    <w:p>
+      <w:pPr>
+        <w:rPr>
+          <w:rFonts w:ascii="Times New Roman" w:hAnsi="Times New Roman" w:cs="Times New Roman"/>
+          <w:sz w:val="24"/>
+          <w:szCs w:val="24"/>
+        </w:rPr>
+      </w:pPr>
+    </w:p>
+    <w:p>
+      <w:pPr>
+        <w:pStyle w:val="berschrift3"/>
+      </w:pPr>
+      <w:r>
+        <w:t>Data Klassen und Navigation</w:t>
+      </w:r>
+    </w:p>
+    <w:p>
+      <w:pPr>
+        <w:spacing w:line="360" w:lineRule="auto"/>
+        <w:rPr>
+          <w:rFonts w:ascii="Times New Roman" w:hAnsi="Times New Roman" w:cs="Times New Roman"/>
+          <w:sz w:val="24"/>
+          <w:szCs w:val="24"/>
+        </w:rPr>
+      </w:pPr>
+    </w:p>
+    <w:p>
+      <w:pPr>
+        <w:spacing w:line="360" w:lineRule="auto"/>
+        <w:rPr>
+          <w:rFonts w:ascii="Times New Roman" w:hAnsi="Times New Roman" w:cs="Times New Roman"/>
+          <w:sz w:val="24"/>
+          <w:szCs w:val="24"/>
+        </w:rPr>
+      </w:pPr>
+      <w:r>
+        <w:rPr>
+          <w:rFonts w:ascii="Times New Roman" w:hAnsi="Times New Roman" w:cs="Times New Roman"/>
+          <w:sz w:val="24"/>
+          <w:szCs w:val="24"/>
+        </w:rPr>
+        <w:t xml:space="preserve">Es wurden insgesamt vier reine </w:t>
+      </w:r>
+      <w:r>
+        <w:rPr>
+          <w:rFonts w:ascii="Times New Roman" w:hAnsi="Times New Roman" w:cs="Times New Roman"/>
+          <w:sz w:val="24"/>
+          <w:szCs w:val="24"/>
+        </w:rPr>
+        <w:t>Daten Klassen</w:t>
+      </w:r>
+      <w:r>
+        <w:rPr>
+          <w:rFonts w:ascii="Times New Roman" w:hAnsi="Times New Roman" w:cs="Times New Roman"/>
+          <w:sz w:val="24"/>
+          <w:szCs w:val="24"/>
+        </w:rPr>
+        <w:t xml:space="preserve"> implementiert, die sich zwar mit nicht persistenter </w:t>
+      </w:r>
+      <w:r>
+        <w:rPr>
+          <w:rFonts w:ascii="Times New Roman" w:hAnsi="Times New Roman" w:cs="Times New Roman"/>
+          <w:sz w:val="24"/>
+          <w:szCs w:val="24"/>
+        </w:rPr>
+        <w:t>Daten Haltung</w:t>
+      </w:r>
+      <w:r>
+        <w:rPr>
+          <w:rFonts w:ascii="Times New Roman" w:hAnsi="Times New Roman" w:cs="Times New Roman"/>
+          <w:sz w:val="24"/>
+          <w:szCs w:val="24"/>
+        </w:rPr>
+        <w:t xml:space="preserve"> beschäftigen, aber auch nicht zu einer bestimmten Activity gehören.</w:t>
+      </w:r>
+      <w:r>
+        <w:rPr>
+          <w:rFonts w:ascii="Times New Roman" w:hAnsi="Times New Roman" w:cs="Times New Roman"/>
+          <w:sz w:val="24"/>
+          <w:szCs w:val="24"/>
+        </w:rPr>
+        <w:t xml:space="preserve"> </w:t>
       </w:r>
       <w:r>
         <w:rPr>
@@ -613,14 +700,6 @@
     </w:p>
     <w:p>
       <w:pPr>
-        <w:pStyle w:val="berschrift3"/>
-      </w:pPr>
-      <w:r>
-        <w:t>Data Klassen und Navigation</w:t>
-      </w:r>
-    </w:p>
-    <w:p>
-      <w:pPr>
         <w:spacing w:line="360" w:lineRule="auto"/>
         <w:rPr>
           <w:rFonts w:ascii="Times New Roman" w:hAnsi="Times New Roman" w:cs="Times New Roman"/>
@@ -638,6 +717,493 @@
           <w:szCs w:val="24"/>
         </w:rPr>
       </w:pPr>
+      <w:r>
+        <w:rPr>
+          <w:rFonts w:ascii="Times New Roman" w:hAnsi="Times New Roman" w:cs="Times New Roman"/>
+          <w:sz w:val="24"/>
+          <w:szCs w:val="24"/>
+        </w:rPr>
+        <w:lastRenderedPageBreak/>
+        <w:t xml:space="preserve">Eine dieser vier </w:t>
+      </w:r>
+      <w:r>
+        <w:rPr>
+          <w:rFonts w:ascii="Times New Roman" w:hAnsi="Times New Roman" w:cs="Times New Roman"/>
+          <w:sz w:val="24"/>
+          <w:szCs w:val="24"/>
+        </w:rPr>
+        <w:t>Klassen</w:t>
+      </w:r>
+      <w:r>
+        <w:rPr>
+          <w:rFonts w:ascii="Times New Roman" w:hAnsi="Times New Roman" w:cs="Times New Roman"/>
+          <w:sz w:val="24"/>
+          <w:szCs w:val="24"/>
+        </w:rPr>
+        <w:t xml:space="preserve"> ist die </w:t>
+      </w:r>
+      <w:r>
+        <w:rPr>
+          <w:rFonts w:ascii="Times New Roman" w:hAnsi="Times New Roman" w:cs="Times New Roman"/>
+          <w:sz w:val="24"/>
+          <w:szCs w:val="24"/>
+        </w:rPr>
+        <w:t>Const</w:t>
+      </w:r>
+      <w:r>
+        <w:rPr>
+          <w:rFonts w:ascii="Times New Roman" w:hAnsi="Times New Roman" w:cs="Times New Roman"/>
+          <w:sz w:val="24"/>
+          <w:szCs w:val="24"/>
+        </w:rPr>
+        <w:t xml:space="preserve"> Klasse, in der sich Konstanten sowohl für die </w:t>
+      </w:r>
+      <w:r>
+        <w:rPr>
+          <w:rFonts w:ascii="Times New Roman" w:hAnsi="Times New Roman" w:cs="Times New Roman"/>
+          <w:sz w:val="24"/>
+          <w:szCs w:val="24"/>
+        </w:rPr>
+        <w:t>Übergabe</w:t>
+      </w:r>
+      <w:r>
+        <w:rPr>
+          <w:rFonts w:ascii="Times New Roman" w:hAnsi="Times New Roman" w:cs="Times New Roman"/>
+          <w:sz w:val="24"/>
+          <w:szCs w:val="24"/>
+        </w:rPr>
+        <w:t xml:space="preserve"> mittels </w:t>
+      </w:r>
+      <w:r>
+        <w:rPr>
+          <w:rFonts w:ascii="Times New Roman" w:hAnsi="Times New Roman" w:cs="Times New Roman"/>
+          <w:sz w:val="24"/>
+          <w:szCs w:val="24"/>
+        </w:rPr>
+        <w:t>Intent</w:t>
+      </w:r>
+      <w:r>
+        <w:rPr>
+          <w:rFonts w:ascii="Times New Roman" w:hAnsi="Times New Roman" w:cs="Times New Roman"/>
+          <w:sz w:val="24"/>
+          <w:szCs w:val="24"/>
+        </w:rPr>
+        <w:t xml:space="preserve"> befinden als auch Konstanten, für die Typ </w:t>
+      </w:r>
+      <w:r>
+        <w:rPr>
+          <w:rFonts w:ascii="Times New Roman" w:hAnsi="Times New Roman" w:cs="Times New Roman"/>
+          <w:sz w:val="24"/>
+          <w:szCs w:val="24"/>
+        </w:rPr>
+        <w:t>Bezeichnungen</w:t>
+      </w:r>
+      <w:r>
+        <w:rPr>
+          <w:rFonts w:ascii="Times New Roman" w:hAnsi="Times New Roman" w:cs="Times New Roman"/>
+          <w:sz w:val="24"/>
+          <w:szCs w:val="24"/>
+        </w:rPr>
+        <w:t xml:space="preserve"> der einzelnen Challenge Arten.</w:t>
+      </w:r>
+      <w:r>
+        <w:rPr>
+          <w:rFonts w:ascii="Times New Roman" w:hAnsi="Times New Roman" w:cs="Times New Roman"/>
+          <w:sz w:val="24"/>
+          <w:szCs w:val="24"/>
+        </w:rPr>
+        <w:t xml:space="preserve"> </w:t>
+      </w:r>
+      <w:r>
+        <w:rPr>
+          <w:rFonts w:ascii="Times New Roman" w:hAnsi="Times New Roman" w:cs="Times New Roman"/>
+          <w:sz w:val="24"/>
+          <w:szCs w:val="24"/>
+        </w:rPr>
+        <w:t>\\</w:t>
+      </w:r>
+    </w:p>
+    <w:p>
+      <w:pPr>
+        <w:spacing w:line="360" w:lineRule="auto"/>
+        <w:rPr>
+          <w:rFonts w:ascii="Times New Roman" w:hAnsi="Times New Roman" w:cs="Times New Roman"/>
+          <w:sz w:val="24"/>
+          <w:szCs w:val="24"/>
+        </w:rPr>
+      </w:pPr>
+    </w:p>
+    <w:p>
+      <w:pPr>
+        <w:spacing w:line="360" w:lineRule="auto"/>
+        <w:rPr>
+          <w:rFonts w:ascii="Times New Roman" w:hAnsi="Times New Roman" w:cs="Times New Roman"/>
+          <w:sz w:val="24"/>
+          <w:szCs w:val="24"/>
+        </w:rPr>
+      </w:pPr>
+      <w:r>
+        <w:rPr>
+          <w:rFonts w:ascii="Times New Roman" w:hAnsi="Times New Roman" w:cs="Times New Roman"/>
+          <w:sz w:val="24"/>
+          <w:szCs w:val="24"/>
+        </w:rPr>
+        <w:t xml:space="preserve">Die Globale Datenklasse wird Hauptsächlich bei der </w:t>
+      </w:r>
+      <w:r>
+        <w:rPr>
+          <w:rFonts w:ascii="Times New Roman" w:hAnsi="Times New Roman" w:cs="Times New Roman"/>
+          <w:sz w:val="24"/>
+          <w:szCs w:val="24"/>
+        </w:rPr>
+        <w:t>Bearbeitung</w:t>
+      </w:r>
+      <w:r>
+        <w:rPr>
+          <w:rFonts w:ascii="Times New Roman" w:hAnsi="Times New Roman" w:cs="Times New Roman"/>
+          <w:sz w:val="24"/>
+          <w:szCs w:val="24"/>
+        </w:rPr>
+        <w:t xml:space="preserve"> einer Kartei benötigt, allerdings wird sie ebenso verwendet um auf Das ApplicationInterface zuzugreifen, welches die </w:t>
+      </w:r>
+      <w:r>
+        <w:rPr>
+          <w:rFonts w:ascii="Times New Roman" w:hAnsi="Times New Roman" w:cs="Times New Roman"/>
+          <w:sz w:val="24"/>
+          <w:szCs w:val="24"/>
+        </w:rPr>
+        <w:t>Brücke</w:t>
+      </w:r>
+      <w:r>
+        <w:rPr>
+          <w:rFonts w:ascii="Times New Roman" w:hAnsi="Times New Roman" w:cs="Times New Roman"/>
+          <w:sz w:val="24"/>
+          <w:szCs w:val="24"/>
+        </w:rPr>
+        <w:t xml:space="preserve"> zwischen persistenten und </w:t>
+      </w:r>
+      <w:r>
+        <w:rPr>
+          <w:rFonts w:ascii="Times New Roman" w:hAnsi="Times New Roman" w:cs="Times New Roman"/>
+          <w:sz w:val="24"/>
+          <w:szCs w:val="24"/>
+        </w:rPr>
+        <w:t>nicht</w:t>
+      </w:r>
+      <w:r>
+        <w:rPr>
+          <w:rFonts w:ascii="Times New Roman" w:hAnsi="Times New Roman" w:cs="Times New Roman"/>
+          <w:sz w:val="24"/>
+          <w:szCs w:val="24"/>
+        </w:rPr>
+        <w:t xml:space="preserve"> persistenten </w:t>
+      </w:r>
+      <w:r>
+        <w:rPr>
+          <w:rFonts w:ascii="Times New Roman" w:hAnsi="Times New Roman" w:cs="Times New Roman"/>
+          <w:sz w:val="24"/>
+          <w:szCs w:val="24"/>
+        </w:rPr>
+        <w:t>Daten</w:t>
+      </w:r>
+      <w:r>
+        <w:rPr>
+          <w:rFonts w:ascii="Times New Roman" w:hAnsi="Times New Roman" w:cs="Times New Roman"/>
+          <w:sz w:val="24"/>
+          <w:szCs w:val="24"/>
+        </w:rPr>
+        <w:t xml:space="preserve"> darstellt.</w:t>
+      </w:r>
+      <w:r>
+        <w:rPr>
+          <w:rFonts w:ascii="Times New Roman" w:hAnsi="Times New Roman" w:cs="Times New Roman"/>
+          <w:sz w:val="24"/>
+          <w:szCs w:val="24"/>
+        </w:rPr>
+        <w:t xml:space="preserve"> </w:t>
+      </w:r>
+      <w:r>
+        <w:rPr>
+          <w:rFonts w:ascii="Times New Roman" w:hAnsi="Times New Roman" w:cs="Times New Roman"/>
+          <w:sz w:val="24"/>
+          <w:szCs w:val="24"/>
+        </w:rPr>
+        <w:t>\\</w:t>
+      </w:r>
+    </w:p>
+    <w:p>
+      <w:pPr>
+        <w:spacing w:line="360" w:lineRule="auto"/>
+        <w:rPr>
+          <w:rFonts w:ascii="Times New Roman" w:hAnsi="Times New Roman" w:cs="Times New Roman"/>
+          <w:sz w:val="24"/>
+          <w:szCs w:val="24"/>
+        </w:rPr>
+      </w:pPr>
+    </w:p>
+    <w:p>
+      <w:pPr>
+        <w:spacing w:line="360" w:lineRule="auto"/>
+        <w:rPr>
+          <w:rFonts w:ascii="Times New Roman" w:hAnsi="Times New Roman" w:cs="Times New Roman"/>
+          <w:sz w:val="24"/>
+          <w:szCs w:val="24"/>
+        </w:rPr>
+      </w:pPr>
+      <w:r>
+        <w:rPr>
+          <w:rFonts w:ascii="Times New Roman" w:hAnsi="Times New Roman" w:cs="Times New Roman"/>
+          <w:sz w:val="24"/>
+          <w:szCs w:val="24"/>
+        </w:rPr>
+        <w:t xml:space="preserve">Neben dem eben Genannten </w:t>
+      </w:r>
+      <w:r>
+        <w:rPr>
+          <w:rFonts w:ascii="Times New Roman" w:hAnsi="Times New Roman" w:cs="Times New Roman"/>
+          <w:sz w:val="24"/>
+          <w:szCs w:val="24"/>
+        </w:rPr>
+        <w:t>Zugriff</w:t>
+      </w:r>
+      <w:r>
+        <w:rPr>
+          <w:rFonts w:ascii="Times New Roman" w:hAnsi="Times New Roman" w:cs="Times New Roman"/>
+          <w:sz w:val="24"/>
+          <w:szCs w:val="24"/>
+        </w:rPr>
+        <w:t xml:space="preserve"> enthält die Globale Datenklasse auch eine Liste der fälligen </w:t>
+      </w:r>
+      <w:r>
+        <w:rPr>
+          <w:rFonts w:ascii="Times New Roman" w:hAnsi="Times New Roman" w:cs="Times New Roman"/>
+          <w:sz w:val="24"/>
+          <w:szCs w:val="24"/>
+        </w:rPr>
+        <w:t>Challenges</w:t>
+      </w:r>
+      <w:r>
+        <w:rPr>
+          <w:rFonts w:ascii="Times New Roman" w:hAnsi="Times New Roman" w:cs="Times New Roman"/>
+          <w:sz w:val="24"/>
+          <w:szCs w:val="24"/>
+        </w:rPr>
+        <w:t xml:space="preserve"> der Aktuell ausgewählten Kartei, sowie den dazugehörigen Index der aktuel</w:t>
+      </w:r>
+      <w:r>
+        <w:rPr>
+          <w:rFonts w:ascii="Times New Roman" w:hAnsi="Times New Roman" w:cs="Times New Roman"/>
+          <w:sz w:val="24"/>
+          <w:szCs w:val="24"/>
+        </w:rPr>
+        <w:t>l zu bearbeitenden Challenge in der Challenge Liste</w:t>
+      </w:r>
+      <w:r>
+        <w:rPr>
+          <w:rFonts w:ascii="Times New Roman" w:hAnsi="Times New Roman" w:cs="Times New Roman"/>
+          <w:sz w:val="24"/>
+          <w:szCs w:val="24"/>
+        </w:rPr>
+        <w:t>.</w:t>
+      </w:r>
+      <w:r>
+        <w:rPr>
+          <w:rFonts w:ascii="Times New Roman" w:hAnsi="Times New Roman" w:cs="Times New Roman"/>
+          <w:sz w:val="24"/>
+          <w:szCs w:val="24"/>
+        </w:rPr>
+        <w:t xml:space="preserve"> </w:t>
+      </w:r>
+      <w:r>
+        <w:rPr>
+          <w:rFonts w:ascii="Times New Roman" w:hAnsi="Times New Roman" w:cs="Times New Roman"/>
+          <w:sz w:val="24"/>
+          <w:szCs w:val="24"/>
+        </w:rPr>
+        <w:t>\\</w:t>
+      </w:r>
+    </w:p>
+    <w:p>
+      <w:pPr>
+        <w:spacing w:line="360" w:lineRule="auto"/>
+        <w:rPr>
+          <w:rFonts w:ascii="Times New Roman" w:hAnsi="Times New Roman" w:cs="Times New Roman"/>
+          <w:sz w:val="24"/>
+          <w:szCs w:val="24"/>
+        </w:rPr>
+      </w:pPr>
+    </w:p>
+    <w:p>
+      <w:pPr>
+        <w:spacing w:line="360" w:lineRule="auto"/>
+        <w:rPr>
+          <w:rFonts w:ascii="Times New Roman" w:hAnsi="Times New Roman" w:cs="Times New Roman"/>
+          <w:sz w:val="24"/>
+          <w:szCs w:val="24"/>
+        </w:rPr>
+      </w:pPr>
+      <w:r>
+        <w:rPr>
+          <w:rFonts w:ascii="Times New Roman" w:hAnsi="Times New Roman" w:cs="Times New Roman"/>
+          <w:sz w:val="24"/>
+          <w:szCs w:val="24"/>
+        </w:rPr>
+        <w:t xml:space="preserve">Es wird außerdem die Anzahl der bereits richtig beantworteten Challenges in der Globalen Klasse gespeichert, da diese zu berechnungszwecken benötigt wird. Außerdem Wird hier der </w:t>
+      </w:r>
+      <w:r>
+        <w:rPr>
+          <w:rFonts w:ascii="Times New Roman" w:hAnsi="Times New Roman" w:cs="Times New Roman"/>
+          <w:sz w:val="24"/>
+          <w:szCs w:val="24"/>
+        </w:rPr>
+        <w:t>Name</w:t>
+      </w:r>
+      <w:r>
+        <w:rPr>
+          <w:rFonts w:ascii="Times New Roman" w:hAnsi="Times New Roman" w:cs="Times New Roman"/>
+          <w:sz w:val="24"/>
+          <w:szCs w:val="24"/>
+        </w:rPr>
+        <w:t xml:space="preserve"> des aktuell agierenden </w:t>
+      </w:r>
+      <w:r>
+        <w:rPr>
+          <w:rFonts w:ascii="Times New Roman" w:hAnsi="Times New Roman" w:cs="Times New Roman"/>
+          <w:sz w:val="24"/>
+          <w:szCs w:val="24"/>
+        </w:rPr>
+        <w:t>Nutzers</w:t>
+      </w:r>
+      <w:r>
+        <w:rPr>
+          <w:rFonts w:ascii="Times New Roman" w:hAnsi="Times New Roman" w:cs="Times New Roman"/>
+          <w:sz w:val="24"/>
+          <w:szCs w:val="24"/>
+        </w:rPr>
+        <w:t xml:space="preserve"> gehalten.</w:t>
+      </w:r>
+      <w:r>
+        <w:rPr>
+          <w:rFonts w:ascii="Times New Roman" w:hAnsi="Times New Roman" w:cs="Times New Roman"/>
+          <w:sz w:val="24"/>
+          <w:szCs w:val="24"/>
+        </w:rPr>
+        <w:t xml:space="preserve"> </w:t>
+      </w:r>
+      <w:r>
+        <w:rPr>
+          <w:rFonts w:ascii="Times New Roman" w:hAnsi="Times New Roman" w:cs="Times New Roman"/>
+          <w:sz w:val="24"/>
+          <w:szCs w:val="24"/>
+        </w:rPr>
+        <w:t>\\</w:t>
+      </w:r>
+    </w:p>
+    <w:p>
+      <w:pPr>
+        <w:spacing w:line="360" w:lineRule="auto"/>
+        <w:rPr>
+          <w:rFonts w:ascii="Times New Roman" w:hAnsi="Times New Roman" w:cs="Times New Roman"/>
+          <w:sz w:val="24"/>
+          <w:szCs w:val="24"/>
+        </w:rPr>
+      </w:pPr>
+    </w:p>
+    <w:p>
+      <w:pPr>
+        <w:spacing w:line="360" w:lineRule="auto"/>
+        <w:rPr>
+          <w:rFonts w:ascii="Times New Roman" w:hAnsi="Times New Roman" w:cs="Times New Roman"/>
+          <w:sz w:val="24"/>
+          <w:szCs w:val="24"/>
+        </w:rPr>
+      </w:pPr>
+      <w:r>
+        <w:rPr>
+          <w:rFonts w:ascii="Times New Roman" w:hAnsi="Times New Roman" w:cs="Times New Roman"/>
+          <w:sz w:val="24"/>
+          <w:szCs w:val="24"/>
+        </w:rPr>
+        <w:t>Die Challenge Klasse stellt komplett die Programmatisch wichtigen Daten dar, die eine Challenge Enthält, das sind ihre ID, Die eigentliche Fragestellung, der Typ der Challenge und natürlich eine Liste der antworten, welche als Datentyp Solution abgespeichert sind.</w:t>
+      </w:r>
+      <w:r>
+        <w:rPr>
+          <w:rFonts w:ascii="Times New Roman" w:hAnsi="Times New Roman" w:cs="Times New Roman"/>
+          <w:sz w:val="24"/>
+          <w:szCs w:val="24"/>
+        </w:rPr>
+        <w:t xml:space="preserve"> </w:t>
+      </w:r>
+      <w:r>
+        <w:rPr>
+          <w:rFonts w:ascii="Times New Roman" w:hAnsi="Times New Roman" w:cs="Times New Roman"/>
+          <w:sz w:val="24"/>
+          <w:szCs w:val="24"/>
+        </w:rPr>
+        <w:t>\\</w:t>
+      </w:r>
+    </w:p>
+    <w:p>
+      <w:pPr>
+        <w:spacing w:line="360" w:lineRule="auto"/>
+        <w:rPr>
+          <w:rFonts w:ascii="Times New Roman" w:hAnsi="Times New Roman" w:cs="Times New Roman"/>
+          <w:sz w:val="24"/>
+          <w:szCs w:val="24"/>
+        </w:rPr>
+      </w:pPr>
+    </w:p>
+    <w:p>
+      <w:pPr>
+        <w:spacing w:line="360" w:lineRule="auto"/>
+        <w:rPr>
+          <w:rFonts w:ascii="Times New Roman" w:hAnsi="Times New Roman" w:cs="Times New Roman"/>
+          <w:sz w:val="24"/>
+          <w:szCs w:val="24"/>
+        </w:rPr>
+      </w:pPr>
+      <w:r>
+        <w:rPr>
+          <w:rFonts w:ascii="Times New Roman" w:hAnsi="Times New Roman" w:cs="Times New Roman"/>
+          <w:sz w:val="24"/>
+          <w:szCs w:val="24"/>
+        </w:rPr>
+        <w:t>Der eben bereits erwähnte Datentyp Solution besteht lediglich aus Einem Antwort Text und der Information ob diese Antwort Korrekt ist.</w:t>
+      </w:r>
+      <w:r>
+        <w:rPr>
+          <w:rFonts w:ascii="Times New Roman" w:hAnsi="Times New Roman" w:cs="Times New Roman"/>
+          <w:sz w:val="24"/>
+          <w:szCs w:val="24"/>
+        </w:rPr>
+        <w:t xml:space="preserve"> </w:t>
+      </w:r>
+      <w:r>
+        <w:rPr>
+          <w:rFonts w:ascii="Times New Roman" w:hAnsi="Times New Roman" w:cs="Times New Roman"/>
+          <w:sz w:val="24"/>
+          <w:szCs w:val="24"/>
+        </w:rPr>
+        <w:t>\\</w:t>
+      </w:r>
+    </w:p>
+    <w:p>
+      <w:pPr>
+        <w:spacing w:line="360" w:lineRule="auto"/>
+        <w:rPr>
+          <w:rFonts w:ascii="Times New Roman" w:hAnsi="Times New Roman" w:cs="Times New Roman"/>
+          <w:sz w:val="24"/>
+          <w:szCs w:val="24"/>
+        </w:rPr>
+      </w:pPr>
+      <w:r>
+        <w:rPr>
+          <w:rFonts w:ascii="Times New Roman" w:hAnsi="Times New Roman" w:cs="Times New Roman"/>
+          <w:sz w:val="24"/>
+          <w:szCs w:val="24"/>
+        </w:rPr>
+        <w:t>Die Datenhaltung in der Activity klasse bezieht sich nur darauf, dass dort die übergebenen Parameter in das Intent geladen und somit weiter an die nachfolgende Activity gegeben werden</w:t>
+      </w:r>
       <w:bookmarkStart w:id="0" w:name="_GoBack"/>
       <w:bookmarkEnd w:id="0"/>
     </w:p>
